--- a/6.Crypto/1.Full Course/8.Signature-MAC-Hash/Cryptography Homework 8.docx
+++ b/6.Crypto/1.Full Course/8.Signature-MAC-Hash/Cryptography Homework 8.docx
@@ -176,10 +176,10 @@
           <w:noProof/>
         </w:rPr>
         <w:drawing>
-          <wp:inline distT="0" distB="0" distL="0" distR="0" wp14:anchorId="3D75B750" wp14:editId="2869AE1F">
-            <wp:extent cx="6972300" cy="1543866"/>
+          <wp:inline distT="0" distB="0" distL="0" distR="0" wp14:anchorId="5CFB5D1B" wp14:editId="2334B158">
+            <wp:extent cx="5943600" cy="1509811"/>
             <wp:effectExtent l="0" t="0" r="0" b="0"/>
-            <wp:docPr id="1" name="Picture 1"/>
+            <wp:docPr id="1" name="Picture 1" descr="A blue screen with white text&#10;&#10;Description automatically generated"/>
             <wp:cNvGraphicFramePr>
               <a:graphicFrameLocks xmlns:a="http://schemas.openxmlformats.org/drawingml/2006/main" noChangeAspect="1"/>
             </wp:cNvGraphicFramePr>
@@ -187,23 +187,30 @@
               <a:graphicData uri="http://schemas.openxmlformats.org/drawingml/2006/picture">
                 <pic:pic xmlns:pic="http://schemas.openxmlformats.org/drawingml/2006/picture">
                   <pic:nvPicPr>
-                    <pic:cNvPr id="1" name=""/>
+                    <pic:cNvPr id="1" name="Picture 1" descr="A blue screen with white text&#10;&#10;Description automatically generated"/>
                     <pic:cNvPicPr/>
                   </pic:nvPicPr>
-                  <pic:blipFill>
+                  <pic:blipFill rotWithShape="1">
                     <a:blip r:embed="rId4"/>
-                    <a:stretch>
-                      <a:fillRect/>
-                    </a:stretch>
+                    <a:srcRect r="12831"/>
+                    <a:stretch/>
                   </pic:blipFill>
-                  <pic:spPr>
+                  <pic:spPr bwMode="auto">
                     <a:xfrm>
                       <a:off x="0" y="0"/>
-                      <a:ext cx="7020104" cy="1554451"/>
+                      <a:ext cx="5943600" cy="1509811"/>
                     </a:xfrm>
                     <a:prstGeom prst="rect">
                       <a:avLst/>
                     </a:prstGeom>
+                    <a:ln>
+                      <a:noFill/>
+                    </a:ln>
+                    <a:extLst>
+                      <a:ext uri="{53640926-AAD7-44D8-BBD7-CCE9431645EC}">
+                        <a14:shadowObscured xmlns:a14="http://schemas.microsoft.com/office/drawing/2010/main"/>
+                      </a:ext>
+                    </a:extLst>
                   </pic:spPr>
                 </pic:pic>
               </a:graphicData>
